--- a/论文.docx
+++ b/论文.docx
@@ -576,7 +576,6 @@
         <w:rPr>
           <w:rStyle w:val="14"/>
           <w:rFonts w:hint="eastAsia"/>
-          <w:lang w:val="en-US" w:eastAsia="zh-CN"/>
         </w:rPr>
         <w:t>1</w:t>
       </w:r>
@@ -717,7 +716,6 @@
         <w:rPr>
           <w:rStyle w:val="14"/>
           <w:rFonts w:hint="eastAsia"/>
-          <w:lang w:val="en-US" w:eastAsia="zh-CN"/>
         </w:rPr>
         <w:t>2</w:t>
       </w:r>
@@ -784,7 +782,6 @@
         <w:rPr>
           <w:rStyle w:val="14"/>
           <w:rFonts w:hint="eastAsia"/>
-          <w:lang w:val="en-US" w:eastAsia="zh-CN"/>
         </w:rPr>
         <w:t>2</w:t>
       </w:r>
@@ -846,7 +843,6 @@
         <w:rPr>
           <w:rStyle w:val="14"/>
           <w:rFonts w:hint="eastAsia"/>
-          <w:lang w:val="en-US" w:eastAsia="zh-CN"/>
         </w:rPr>
         <w:t>3</w:t>
       </w:r>
@@ -908,7 +904,6 @@
         <w:rPr>
           <w:rStyle w:val="14"/>
           <w:rFonts w:hint="eastAsia"/>
-          <w:lang w:val="en-US" w:eastAsia="zh-CN"/>
         </w:rPr>
         <w:t>4</w:t>
       </w:r>
@@ -975,7 +970,6 @@
         <w:rPr>
           <w:rStyle w:val="14"/>
           <w:rFonts w:hint="eastAsia"/>
-          <w:lang w:val="en-US" w:eastAsia="zh-CN"/>
         </w:rPr>
         <w:t>5</w:t>
       </w:r>
@@ -1044,7 +1038,7 @@
           <w:rStyle w:val="14"/>
           <w:rFonts w:hint="eastAsia" w:cs="Times New Roman"/>
         </w:rPr>
-        <w:t>变压器时序数据分析预测模型实现</w:t>
+        <w:t>工业时序数据分析预测方法实现</w:t>
       </w:r>
       <w:r>
         <w:tab/>
@@ -1110,22 +1104,7 @@
           <w:rStyle w:val="14"/>
           <w:rFonts w:hint="eastAsia"/>
         </w:rPr>
-        <w:t>的</w:t>
-      </w:r>
-      <w:r>
-        <w:rPr>
-          <w:rStyle w:val="14"/>
-          <w:rFonts w:hint="eastAsia"/>
-          <w:lang w:val="en-US" w:eastAsia="zh-CN"/>
-        </w:rPr>
-        <w:t>工业</w:t>
-      </w:r>
-      <w:r>
-        <w:rPr>
-          <w:rStyle w:val="14"/>
-          <w:rFonts w:hint="eastAsia"/>
-        </w:rPr>
-        <w:t>时序数据异常检测模型</w:t>
+        <w:t>的异常检测</w:t>
       </w:r>
       <w:r>
         <w:tab/>
@@ -1178,35 +1157,20 @@
           <w:rStyle w:val="14"/>
           <w:rFonts w:hint="eastAsia"/>
         </w:rPr>
-        <w:t>基于高斯混合模型的</w:t>
-      </w:r>
-      <w:r>
-        <w:rPr>
-          <w:rStyle w:val="14"/>
-          <w:rFonts w:hint="eastAsia"/>
-          <w:lang w:val="en-US" w:eastAsia="zh-CN"/>
-        </w:rPr>
-        <w:t>工业</w:t>
-      </w:r>
-      <w:r>
-        <w:rPr>
-          <w:rStyle w:val="14"/>
-          <w:rFonts w:hint="eastAsia"/>
-        </w:rPr>
-        <w:t>故障</w:t>
-      </w:r>
-      <w:r>
-        <w:rPr>
-          <w:rStyle w:val="14"/>
-        </w:rPr>
-        <w:t>时序数据</w:t>
-      </w:r>
-      <w:r>
-        <w:rPr>
-          <w:rStyle w:val="14"/>
-          <w:rFonts w:hint="eastAsia"/>
-        </w:rPr>
-        <w:t>聚类模型</w:t>
+        <w:t>基于高斯混合模型的故障</w:t>
+      </w:r>
+      <w:r>
+        <w:rPr>
+          <w:rStyle w:val="14"/>
+        </w:rPr>
+        <w:t>数据</w:t>
+      </w:r>
+      <w:r>
+        <w:rPr>
+          <w:rStyle w:val="14"/>
+          <w:rFonts w:hint="eastAsia"/>
+        </w:rPr>
+        <w:t>聚类</w:t>
       </w:r>
       <w:r>
         <w:tab/>
@@ -1254,22 +1218,7 @@
           <w:rStyle w:val="14"/>
           <w:rFonts w:hint="eastAsia"/>
         </w:rPr>
-        <w:t>基于LSTM的</w:t>
-      </w:r>
-      <w:r>
-        <w:rPr>
-          <w:rStyle w:val="14"/>
-          <w:rFonts w:hint="eastAsia"/>
-          <w:lang w:val="en-US" w:eastAsia="zh-CN"/>
-        </w:rPr>
-        <w:t>工业</w:t>
-      </w:r>
-      <w:r>
-        <w:rPr>
-          <w:rStyle w:val="14"/>
-          <w:rFonts w:hint="eastAsia"/>
-        </w:rPr>
-        <w:t>时序数据分类模型</w:t>
+        <w:t>基于LSTM的工业时序数据分类</w:t>
       </w:r>
       <w:r>
         <w:tab/>
@@ -1322,22 +1271,7 @@
           <w:rStyle w:val="14"/>
           <w:rFonts w:hint="eastAsia"/>
         </w:rPr>
-        <w:t>基于VARMA的</w:t>
-      </w:r>
-      <w:r>
-        <w:rPr>
-          <w:rStyle w:val="14"/>
-          <w:rFonts w:hint="eastAsia"/>
-          <w:lang w:val="en-US" w:eastAsia="zh-CN"/>
-        </w:rPr>
-        <w:t>工业</w:t>
-      </w:r>
-      <w:r>
-        <w:rPr>
-          <w:rStyle w:val="14"/>
-          <w:rFonts w:hint="eastAsia"/>
-        </w:rPr>
-        <w:t>时序数据预测模型</w:t>
+        <w:t>基于VARMA的工业时序数据预测</w:t>
       </w:r>
       <w:r>
         <w:tab/>
@@ -1373,22 +1307,7 @@
           <w:rStyle w:val="14"/>
           <w:rFonts w:hint="eastAsia"/>
         </w:rPr>
-        <w:t>基于时域和频域的</w:t>
-      </w:r>
-      <w:r>
-        <w:rPr>
-          <w:rStyle w:val="14"/>
-          <w:rFonts w:hint="eastAsia"/>
-          <w:lang w:val="en-US" w:eastAsia="zh-CN"/>
-        </w:rPr>
-        <w:t>工业</w:t>
-      </w:r>
-      <w:r>
-        <w:rPr>
-          <w:rStyle w:val="14"/>
-          <w:rFonts w:hint="eastAsia"/>
-        </w:rPr>
-        <w:t>故障时序数据的增强算法</w:t>
+        <w:t>基于时域和频域的故障数据增强算法</w:t>
       </w:r>
       <w:r>
         <w:tab/>
@@ -1924,9 +1843,6 @@
     <w:p>
       <w:pPr>
         <w:pStyle w:val="3"/>
-        <w:rPr>
-          <w:rFonts w:hint="eastAsia"/>
-        </w:rPr>
       </w:pPr>
       <w:r>
         <w:rPr>
@@ -1944,9 +1860,6 @@
     <w:p>
       <w:pPr>
         <w:pStyle w:val="4"/>
-        <w:rPr>
-          <w:rFonts w:hint="eastAsia"/>
-        </w:rPr>
       </w:pPr>
       <w:r>
         <w:rPr>
@@ -1996,9 +1909,6 @@
         </w:pBdr>
         <w:ind w:firstLine="210" w:firstLineChars="100"/>
         <w:jc w:val="left"/>
-        <w:rPr>
-          <w:rFonts w:hint="eastAsia"/>
-        </w:rPr>
       </w:pPr>
       <w:r>
         <w:rPr>
@@ -2030,15 +1940,62 @@
       <w:r>
         <w:rPr>
           <w:rFonts w:hint="eastAsia"/>
-          <w:lang w:val="en-US" w:eastAsia="zh-CN"/>
-        </w:rPr>
+        </w:rPr>
+        <w:t xml:space="preserve">  铁芯 </w:t>
+      </w:r>
+      <w:r>
         <w:t xml:space="preserve">  </w:t>
       </w:r>
       <w:r>
         <w:rPr>
           <w:rFonts w:hint="eastAsia"/>
         </w:rPr>
-        <w:t xml:space="preserve">铁芯 </w:t>
+        <w:t xml:space="preserve">    油箱  </w:t>
+      </w:r>
+      <w:r>
+        <w:t xml:space="preserve">   </w:t>
+      </w:r>
+      <w:r>
+        <w:rPr>
+          <w:rFonts w:hint="eastAsia"/>
+        </w:rPr>
+        <w:t xml:space="preserve"> </w:t>
+      </w:r>
+      <w:r>
+        <w:t xml:space="preserve"> </w:t>
+      </w:r>
+      <w:r>
+        <w:rPr>
+          <w:rFonts w:hint="eastAsia"/>
+        </w:rPr>
+        <w:t xml:space="preserve">绝缘系统  </w:t>
+      </w:r>
+      <w:r>
+        <w:t xml:space="preserve"> </w:t>
+      </w:r>
+      <w:r>
+        <w:rPr>
+          <w:rFonts w:hint="eastAsia"/>
+        </w:rPr>
+        <w:t xml:space="preserve"> </w:t>
+      </w:r>
+      <w:r>
+        <w:t xml:space="preserve"> </w:t>
+      </w:r>
+      <w:r>
+        <w:rPr>
+          <w:rFonts w:hint="eastAsia"/>
+        </w:rPr>
+        <w:t xml:space="preserve">冷却系统  </w:t>
+      </w:r>
+      <w:r>
+        <w:t xml:space="preserve"> </w:t>
+      </w:r>
+      <w:r>
+        <w:rPr>
+          <w:rFonts w:hint="eastAsia"/>
+        </w:rPr>
+        <w:t xml:space="preserve"> </w:t>
       </w:r>
       <w:r>
         <w:t xml:space="preserve">  </w:t>
@@ -2047,202 +2004,67 @@
         <w:rPr>
           <w:rFonts w:hint="eastAsia"/>
         </w:rPr>
+        <w:t xml:space="preserve">  终端子</w:t>
+      </w:r>
+    </w:p>
+    <w:p>
+      <w:r>
+        <w:rPr>
+          <w:rFonts w:hint="eastAsia"/>
+        </w:rPr>
+        <w:t xml:space="preserve">低压侧线圈、  铁芯柱、   油位计、    绝缘材料、    散热器、    高压绕组终端子、   </w:t>
+      </w:r>
+    </w:p>
+    <w:p>
+      <w:r>
+        <w:rPr>
+          <w:rFonts w:hint="eastAsia"/>
+        </w:rPr>
+        <w:t>高压侧线圈     端环、    温度计、    绝缘涂层      冷却器      低压绕组终端子、</w:t>
+      </w:r>
+    </w:p>
+    <w:p>
+      <w:r>
+        <w:rPr>
+          <w:rFonts w:hint="eastAsia"/>
+        </w:rPr>
+        <w:t xml:space="preserve">             中间接头、   箱体、                                 接地终端子、</w:t>
+      </w:r>
+    </w:p>
+    <w:p>
+      <w:pPr>
+        <w:ind w:firstLine="1470" w:firstLineChars="700"/>
+      </w:pPr>
+      <w:r>
+        <w:rPr>
+          <w:rFonts w:hint="eastAsia"/>
+        </w:rPr>
+        <w:t xml:space="preserve">绕组        </w:t>
+      </w:r>
+      <w:r>
+        <w:t>油泵</w:t>
+      </w:r>
+      <w:r>
+        <w:rPr>
+          <w:rFonts w:hint="eastAsia"/>
+          <w:lang w:val="en-US" w:eastAsia="zh-CN"/>
+        </w:rPr>
         <w:t xml:space="preserve">  </w:t>
       </w:r>
       <w:r>
         <w:rPr>
           <w:rFonts w:hint="eastAsia"/>
-          <w:lang w:val="en-US" w:eastAsia="zh-CN"/>
-        </w:rPr>
-        <w:t xml:space="preserve">  </w:t>
-      </w:r>
-      <w:r>
-        <w:rPr>
-          <w:rFonts w:hint="eastAsia"/>
-        </w:rPr>
-        <w:t xml:space="preserve">油箱  </w:t>
-      </w:r>
-      <w:r>
-        <w:t xml:space="preserve">   </w:t>
-      </w:r>
-      <w:r>
-        <w:rPr>
-          <w:rFonts w:hint="eastAsia"/>
-        </w:rPr>
-        <w:t xml:space="preserve"> </w:t>
-      </w:r>
-      <w:r>
-        <w:t xml:space="preserve"> </w:t>
-      </w:r>
-      <w:r>
-        <w:rPr>
-          <w:rFonts w:hint="eastAsia"/>
-        </w:rPr>
-        <w:t xml:space="preserve">绝缘系统  </w:t>
-      </w:r>
-      <w:r>
-        <w:t xml:space="preserve"> </w:t>
-      </w:r>
-      <w:r>
-        <w:rPr>
-          <w:rFonts w:hint="eastAsia"/>
-        </w:rPr>
-        <w:t xml:space="preserve"> </w:t>
-      </w:r>
-      <w:r>
-        <w:t xml:space="preserve"> </w:t>
-      </w:r>
-      <w:r>
-        <w:rPr>
-          <w:rFonts w:hint="eastAsia"/>
-        </w:rPr>
-        <w:t xml:space="preserve">冷却系统  </w:t>
-      </w:r>
-      <w:r>
-        <w:t xml:space="preserve"> </w:t>
-      </w:r>
-      <w:r>
-        <w:rPr>
-          <w:rFonts w:hint="eastAsia"/>
-        </w:rPr>
-        <w:t xml:space="preserve"> </w:t>
-      </w:r>
-      <w:r>
-        <w:t xml:space="preserve">  </w:t>
-      </w:r>
-      <w:r>
-        <w:rPr>
-          <w:rFonts w:hint="eastAsia"/>
-          <w:lang w:val="en-US" w:eastAsia="zh-CN"/>
-        </w:rPr>
-        <w:t xml:space="preserve">  </w:t>
-      </w:r>
-      <w:r>
-        <w:rPr>
-          <w:rFonts w:hint="eastAsia"/>
-        </w:rPr>
-        <w:t>终端子</w:t>
-      </w:r>
-    </w:p>
-    <w:p>
-      <w:pPr>
-        <w:rPr>
-          <w:rFonts w:hint="default" w:eastAsiaTheme="minorEastAsia"/>
-          <w:lang w:val="en-US" w:eastAsia="zh-CN"/>
-        </w:rPr>
-      </w:pPr>
-      <w:r>
-        <w:rPr>
-          <w:rFonts w:hint="eastAsia"/>
-        </w:rPr>
-        <w:t>低压侧线圈、</w:t>
-      </w:r>
-      <w:r>
-        <w:rPr>
-          <w:rFonts w:hint="eastAsia"/>
-          <w:lang w:val="en-US" w:eastAsia="zh-CN"/>
-        </w:rPr>
-        <w:t xml:space="preserve">  </w:t>
-      </w:r>
-      <w:r>
-        <w:rPr>
-          <w:rFonts w:hint="eastAsia"/>
-        </w:rPr>
-        <w:t>铁芯柱</w:t>
-      </w:r>
-      <w:r>
-        <w:rPr>
-          <w:rFonts w:hint="eastAsia"/>
-          <w:lang w:eastAsia="zh-CN"/>
-        </w:rPr>
-        <w:t>、</w:t>
-      </w:r>
-      <w:r>
-        <w:rPr>
-          <w:rFonts w:hint="eastAsia"/>
-          <w:lang w:val="en-US" w:eastAsia="zh-CN"/>
-        </w:rPr>
-        <w:t xml:space="preserve">   油位计、    绝缘材料、    散热器、    高压绕组终端子、   </w:t>
-      </w:r>
-    </w:p>
-    <w:p>
-      <w:pPr>
-        <w:rPr>
-          <w:rFonts w:hint="default"/>
-          <w:lang w:val="en-US" w:eastAsia="zh-CN"/>
-        </w:rPr>
-      </w:pPr>
-      <w:r>
-        <w:rPr>
-          <w:rFonts w:hint="eastAsia"/>
-        </w:rPr>
-        <w:t>高压侧线圈</w:t>
-      </w:r>
-      <w:r>
-        <w:rPr>
-          <w:rFonts w:hint="eastAsia"/>
-          <w:lang w:val="en-US" w:eastAsia="zh-CN"/>
-        </w:rPr>
-        <w:t xml:space="preserve">     端环、    温度计、    绝缘涂层      冷却器      低压绕组终端子、</w:t>
-      </w:r>
-    </w:p>
-    <w:p>
-      <w:pPr>
-        <w:rPr>
-          <w:rFonts w:hint="default"/>
-          <w:lang w:val="en-US" w:eastAsia="zh-CN"/>
-        </w:rPr>
-      </w:pPr>
-      <w:r>
-        <w:rPr>
-          <w:rFonts w:hint="eastAsia"/>
-          <w:lang w:val="en-US" w:eastAsia="zh-CN"/>
-        </w:rPr>
-        <w:t xml:space="preserve">             中间接头、   箱体、                                 接地终端子、</w:t>
-      </w:r>
-    </w:p>
-    <w:p>
-      <w:pPr>
-        <w:ind w:firstLine="1470" w:firstLineChars="700"/>
-        <w:rPr>
-          <w:rFonts w:hint="eastAsia"/>
-          <w:lang w:val="en-US" w:eastAsia="zh-CN"/>
-        </w:rPr>
-      </w:pPr>
-      <w:r>
-        <w:rPr>
-          <w:rFonts w:hint="eastAsia"/>
-          <w:lang w:val="en-US" w:eastAsia="zh-CN"/>
-        </w:rPr>
-        <w:t xml:space="preserve">绕组        </w:t>
-      </w:r>
-      <w:r>
-        <w:rPr>
-          <w:rFonts w:hint="default"/>
-          <w:lang w:val="en-US" w:eastAsia="zh-CN"/>
-        </w:rPr>
-        <w:t>油泵</w:t>
-      </w:r>
-      <w:r>
-        <w:rPr>
-          <w:rFonts w:hint="eastAsia"/>
-          <w:lang w:val="en-US" w:eastAsia="zh-CN"/>
-        </w:rPr>
-        <w:t>、                                冷却器终端子、</w:t>
+        </w:rPr>
+        <w:t xml:space="preserve">                                冷却器终端子、</w:t>
       </w:r>
     </w:p>
     <w:p>
       <w:pPr>
         <w:ind w:firstLine="2730" w:firstLineChars="1300"/>
-        <w:rPr>
-          <w:rFonts w:hint="eastAsia"/>
-          <w:lang w:val="en-US" w:eastAsia="zh-CN"/>
-        </w:rPr>
-      </w:pPr>
-      <w:r>
-        <w:rPr>
-          <w:rFonts w:hint="eastAsia"/>
-          <w:lang w:val="en-US" w:eastAsia="zh-CN"/>
+      </w:pPr>
+      <w:r>
+        <w:rPr>
+          <w:rFonts w:hint="eastAsia"/>
         </w:rPr>
         <w:t xml:space="preserve">                                     温度探头终端子、</w:t>
       </w:r>
@@ -2253,90 +2075,50 @@
           <w:bottom w:val="single" w:color="auto" w:sz="4" w:space="0"/>
         </w:pBdr>
         <w:ind w:firstLine="2730" w:firstLineChars="1300"/>
-        <w:rPr>
-          <w:rFonts w:hint="eastAsia"/>
-          <w:lang w:val="en-US" w:eastAsia="zh-CN"/>
-        </w:rPr>
-      </w:pPr>
-      <w:r>
-        <w:rPr>
-          <w:rFonts w:hint="eastAsia"/>
-          <w:lang w:val="en-US" w:eastAsia="zh-CN"/>
+      </w:pPr>
+      <w:r>
+        <w:rPr>
+          <w:rFonts w:hint="eastAsia"/>
         </w:rPr>
         <w:t xml:space="preserve">                                      油位计终端子</w:t>
       </w:r>
     </w:p>
     <w:p>
-      <w:pPr>
-        <w:rPr>
-          <w:rFonts w:hint="eastAsia"/>
-          <w:lang w:val="en-US" w:eastAsia="zh-CN"/>
-        </w:rPr>
-      </w:pPr>
-      <w:r>
-        <w:rPr>
-          <w:rFonts w:hint="eastAsia"/>
-          <w:lang w:val="en-US" w:eastAsia="zh-CN"/>
+      <w:r>
+        <w:rPr>
+          <w:rFonts w:hint="eastAsia"/>
         </w:rPr>
         <w:t>变压器的线圈由高压和低压绕组构成，分别用于升压和降压。绕组由导线绕制而成，并通过隔离层和绝缘层与铁芯和油箱隔离。绕组的导线通常是由铜或铝制成，具有良好的导电性和机械性能。高压绕组和低压绕组之间通常有一些辅助线圈，用于控制变压器的电性能和安全性能。</w:t>
       </w:r>
     </w:p>
     <w:p>
-      <w:pPr>
-        <w:rPr>
-          <w:rFonts w:hint="eastAsia"/>
-          <w:lang w:val="en-US" w:eastAsia="zh-CN"/>
-        </w:rPr>
-      </w:pPr>
-      <w:r>
-        <w:rPr>
-          <w:rFonts w:hint="eastAsia"/>
-          <w:lang w:val="en-US" w:eastAsia="zh-CN"/>
+      <w:r>
+        <w:rPr>
+          <w:rFonts w:hint="eastAsia"/>
         </w:rPr>
         <w:t>铁芯是变压器的重要组成部分，用于增强磁路并降低磁阻。铁芯通常由多个薄片组成，每个薄片之间都有绝缘层隔开，以防止涡流损耗和磁通漏失。铁芯材料通常是硅钢片或镍铁合金，具有高导磁率和低磁滞损耗，可以有效地增强变压器的效率和性能。</w:t>
       </w:r>
     </w:p>
     <w:p>
-      <w:pPr>
-        <w:rPr>
-          <w:rFonts w:hint="eastAsia"/>
-          <w:lang w:val="en-US" w:eastAsia="zh-CN"/>
-        </w:rPr>
-      </w:pPr>
-      <w:r>
-        <w:rPr>
-          <w:rFonts w:hint="eastAsia"/>
-          <w:lang w:val="en-US" w:eastAsia="zh-CN"/>
+      <w:r>
+        <w:rPr>
+          <w:rFonts w:hint="eastAsia"/>
         </w:rPr>
         <w:t xml:space="preserve">油箱是存放变压器油的容器，通常由钢板制成，并且具有良好的密封性和耐腐蚀性。油箱的主要作用是存放绝缘油，并且通过自然对流或强制循环散热，以保证变压器的正常运转。油箱还可以安装一些辅助设备，如油位计、温度计、压力表等，以便监测变压器的运行状态。    </w:t>
       </w:r>
     </w:p>
     <w:p>
-      <w:pPr>
-        <w:rPr>
-          <w:rFonts w:hint="eastAsia"/>
-          <w:lang w:val="en-US" w:eastAsia="zh-CN"/>
-        </w:rPr>
-      </w:pPr>
-      <w:r>
-        <w:rPr>
-          <w:rFonts w:hint="eastAsia"/>
-          <w:lang w:val="en-US" w:eastAsia="zh-CN"/>
+      <w:r>
+        <w:rPr>
+          <w:rFonts w:hint="eastAsia"/>
         </w:rPr>
         <w:t>绝缘系统是变压器的重要组成部分，用于保护变压器的电气性能。绝缘系统通常由多层隔离层和绝缘材料组成，以防止高压和低压绕组之间的放电和绝缘破坏。绝缘材料通常是纸板、胶木、云母等，具有良好的绝缘性能和机械强度。</w:t>
       </w:r>
     </w:p>
     <w:p>
-      <w:pPr>
-        <w:rPr>
-          <w:rFonts w:hint="eastAsia"/>
-          <w:lang w:val="en-US" w:eastAsia="zh-CN"/>
-        </w:rPr>
-      </w:pPr>
-      <w:r>
-        <w:rPr>
-          <w:rFonts w:hint="eastAsia"/>
-          <w:lang w:val="en-US" w:eastAsia="zh-CN"/>
+      <w:r>
+        <w:rPr>
+          <w:rFonts w:hint="eastAsia"/>
         </w:rPr>
         <w:t>冷却系统是变压器的重要组成部分，用于保持变压器的正常运行温度。油浸式变压器的冷却系统通常采用油循环冷却方式，通过油的自然对流或强制循环将热量传递给油，并通过油箱和冷却器将热量</w:t>
       </w:r>
@@ -2344,16 +2126,10 @@
     <w:p>
       <w:pPr>
         <w:pStyle w:val="4"/>
-        <w:bidi w:val="0"/>
-        <w:rPr>
-          <w:rFonts w:hint="eastAsia"/>
-          <w:lang w:val="en-US" w:eastAsia="zh-CN"/>
-        </w:rPr>
-      </w:pPr>
-      <w:r>
-        <w:rPr>
-          <w:rFonts w:hint="eastAsia"/>
-          <w:lang w:val="en-US" w:eastAsia="zh-CN"/>
+      </w:pPr>
+      <w:r>
+        <w:rPr>
+          <w:rFonts w:hint="eastAsia"/>
         </w:rPr>
         <w:t>2.1.2 变压器故障分析</w:t>
       </w:r>
@@ -2361,39 +2137,386 @@
     <w:p>
       <w:pPr>
         <w:rPr>
+          <w:rFonts w:hint="eastAsia"/>
+          <w:lang w:val="en-US" w:eastAsia="zh-CN"/>
+        </w:rPr>
+      </w:pPr>
+      <w:r>
+        <w:rPr>
+          <w:rFonts w:hint="eastAsia"/>
+        </w:rPr>
+        <w:t>由表1.1可以看出油浸式变压器的构成较为复杂，种类繁多，而通常发生故障的部位是绝缘系统，</w:t>
+      </w:r>
+      <w:r>
+        <w:rPr>
+          <w:rFonts w:hint="eastAsia"/>
+          <w:lang w:val="en-US" w:eastAsia="zh-CN"/>
+        </w:rPr>
+        <w:t>铁芯和</w:t>
+      </w:r>
+      <w:r>
+        <w:rPr>
+          <w:rFonts w:hint="eastAsia"/>
+        </w:rPr>
+        <w:t>冷却系统</w:t>
+      </w:r>
+      <w:r>
+        <w:rPr>
+          <w:rFonts w:hint="eastAsia"/>
+          <w:lang w:eastAsia="zh-CN"/>
+        </w:rPr>
+        <w:t>。</w:t>
+      </w:r>
+      <w:r>
+        <w:rPr>
+          <w:rFonts w:hint="eastAsia"/>
+          <w:lang w:val="en-US" w:eastAsia="zh-CN"/>
+        </w:rPr>
+        <w:t>变压器故障按照发生位置来分可以分为外部故障和内部故障，外部故障发生在变压器外部，包括铁芯，绕组等，由于这些故障发生在变压器外部，较容易被检察人员发现，并及时对故障部位进行修补，而对于内部故障，则多表现在油箱产生的气体浓度，油温或者电路数据上。</w:t>
+      </w:r>
+    </w:p>
+    <w:p>
+      <w:pPr>
+        <w:rPr>
+          <w:rFonts w:hint="eastAsia"/>
+          <w:lang w:val="en-US" w:eastAsia="zh-CN"/>
+        </w:rPr>
+      </w:pPr>
+      <w:r>
+        <w:rPr>
+          <w:rFonts w:hint="eastAsia"/>
+          <w:lang w:val="en-US" w:eastAsia="zh-CN"/>
+        </w:rPr>
+        <w:t>变压器的故障种类较多，产生的原因也各不相同，下面介绍几种常见的故障类型以及他们的产生原因和表现。</w:t>
+      </w:r>
+    </w:p>
+    <w:p>
+      <w:pPr>
+        <w:numPr>
+          <w:ilvl w:val="0"/>
+          <w:numId w:val="1"/>
+        </w:numPr>
+        <w:rPr>
+          <w:rFonts w:hint="eastAsia"/>
+          <w:lang w:val="en-US" w:eastAsia="zh-CN"/>
+        </w:rPr>
+      </w:pPr>
+      <w:r>
+        <w:rPr>
+          <w:rFonts w:hint="eastAsia"/>
+          <w:lang w:val="en-US" w:eastAsia="zh-CN"/>
+        </w:rPr>
+        <w:t>绝缘老化</w:t>
+      </w:r>
+    </w:p>
+    <w:p>
+      <w:pPr>
+        <w:numPr>
+          <w:numId w:val="0"/>
+        </w:numPr>
+        <w:rPr>
+          <w:rFonts w:hint="eastAsia"/>
+          <w:lang w:val="en-US" w:eastAsia="zh-CN"/>
+        </w:rPr>
+      </w:pPr>
+      <w:r>
+        <w:rPr>
+          <w:rFonts w:hint="eastAsia"/>
+          <w:lang w:val="en-US" w:eastAsia="zh-CN"/>
+        </w:rPr>
+        <w:t>绝缘老化是油浸变压器中一种常见的问题，主要是由于变压器内部绝缘材料老化，破损或者腐蚀等原因导致绝缘性能下降。这些绝缘材料通常是有机材料，例如纸张、纤维板、绝缘漆等，它们在变压器内部隔绝高压和低压绕组，以及保护变压器内部的铁芯等部件不受损坏。当绝缘材料老化后，它们会失去原有的绝缘性能，电气设备内部的电弧、电晕、电击穿等现象就容易发生。当这些现象发生时，绝缘材料内部的有机物质就会被分解并释放出一些气体，其中包括甲烷和乙烷等。</w:t>
+      </w:r>
+    </w:p>
+    <w:p>
+      <w:pPr>
+        <w:numPr>
+          <w:numId w:val="0"/>
+        </w:numPr>
+        <w:rPr>
+          <w:rFonts w:hint="eastAsia"/>
+          <w:lang w:val="en-US" w:eastAsia="zh-CN"/>
+        </w:rPr>
+      </w:pPr>
+      <w:r>
+        <w:rPr>
+          <w:rFonts w:hint="eastAsia"/>
+          <w:lang w:val="en-US" w:eastAsia="zh-CN"/>
+        </w:rPr>
+        <w:t>甲烷和乙烷是绝缘材料分解产生的有机物质，它们通常都是无色无味的气体。当它们被释放到变压器内部的油中时，就会导致油中的甲烷和乙烷气体浓度升高。这些气体的存在会对油浸变压器产生一些不良的影响，例如加速油的老化、增加油的黏度、导致变压器内部部件的腐蚀等。同时，这些气体还会对工作人员的健康产生潜在的危害。</w:t>
+      </w:r>
+    </w:p>
+    <w:p>
+      <w:pPr>
+        <w:numPr>
+          <w:numId w:val="0"/>
+        </w:numPr>
+        <w:rPr>
+          <w:rFonts w:hint="eastAsia"/>
+          <w:lang w:val="en-US" w:eastAsia="zh-CN"/>
+        </w:rPr>
+      </w:pPr>
+      <w:r>
+        <w:rPr>
+          <w:rFonts w:hint="eastAsia"/>
+          <w:lang w:val="en-US" w:eastAsia="zh-CN"/>
+        </w:rPr>
+        <w:t>因此，在绝缘老化问题发生时，及时采取检修和更换绝缘材料等措施，可以有效地降低甲烷和乙烷气体的浓度，保障变压器的安全运行和工作环境的健康。</w:t>
+      </w:r>
+    </w:p>
+    <w:p>
+      <w:pPr>
+        <w:numPr>
+          <w:numId w:val="0"/>
+        </w:numPr>
+        <w:rPr>
+          <w:rFonts w:hint="eastAsia"/>
+          <w:lang w:val="en-US" w:eastAsia="zh-CN"/>
+        </w:rPr>
+      </w:pPr>
+      <w:r>
+        <w:rPr>
+          <w:rFonts w:hint="eastAsia"/>
+          <w:lang w:val="en-US" w:eastAsia="zh-CN"/>
+        </w:rPr>
+        <w:t>（2）</w:t>
+      </w:r>
+      <w:r>
+        <w:rPr>
           <w:rFonts w:hint="default"/>
           <w:lang w:val="en-US" w:eastAsia="zh-CN"/>
         </w:rPr>
-      </w:pPr>
-      <w:r>
-        <w:rPr>
-          <w:rFonts w:hint="eastAsia"/>
-          <w:lang w:val="en-US" w:eastAsia="zh-CN"/>
-        </w:rPr>
-        <w:t>由表1.1可以看出油浸式变压器的构成较为复杂，种类繁多，而通常发生故障的部位是绝缘系统，邮箱</w:t>
+        <w:t>绕组故障</w:t>
+      </w:r>
+    </w:p>
+    <w:p>
+      <w:pPr>
+        <w:numPr>
+          <w:numId w:val="0"/>
+        </w:numPr>
+        <w:rPr>
+          <w:rFonts w:hint="default"/>
+          <w:lang w:val="en-US" w:eastAsia="zh-CN"/>
+        </w:rPr>
+      </w:pPr>
+      <w:r>
+        <w:rPr>
+          <w:rFonts w:hint="default"/>
+          <w:lang w:val="en-US" w:eastAsia="zh-CN"/>
+        </w:rPr>
+        <w:t>绕组故障是指变压器内部绕组中发生短路或开路等异常情况，可能导致电弧和局部放电现象产生，这些异常放电过程会产生大量的热量和气体，其中</w:t>
+      </w:r>
+      <w:r>
+        <w:rPr>
+          <w:rFonts w:hint="eastAsia"/>
+          <w:lang w:val="en-US" w:eastAsia="zh-CN"/>
+        </w:rPr>
+        <w:t>主要是</w:t>
+      </w:r>
+      <w:r>
+        <w:rPr>
+          <w:rFonts w:hint="default"/>
+          <w:lang w:val="en-US" w:eastAsia="zh-CN"/>
+        </w:rPr>
+        <w:t>氢气。</w:t>
+      </w:r>
+    </w:p>
+    <w:p>
+      <w:pPr>
+        <w:numPr>
+          <w:numId w:val="0"/>
+        </w:numPr>
+        <w:rPr>
+          <w:rFonts w:hint="default"/>
+          <w:lang w:val="en-US" w:eastAsia="zh-CN"/>
+        </w:rPr>
+      </w:pPr>
+      <w:r>
+        <w:rPr>
+          <w:rFonts w:hint="default"/>
+          <w:lang w:val="en-US" w:eastAsia="zh-CN"/>
+        </w:rPr>
+        <w:t>绕组故障导致氢气浓度升高的原因是因为绕组中使用的绝缘材料通常是有机材料，如纸板、绝缘漆等，这些材料会随着时间的推移逐渐老化，产生气体。同时，当绕组发生短路或开路时，电流过大会导致绝缘材料的热分解，也会产生气体。</w:t>
+      </w:r>
+    </w:p>
+    <w:p>
+      <w:pPr>
+        <w:numPr>
+          <w:numId w:val="0"/>
+        </w:numPr>
+        <w:rPr>
+          <w:rFonts w:hint="default"/>
+          <w:lang w:val="en-US" w:eastAsia="zh-CN"/>
+        </w:rPr>
+      </w:pPr>
+      <w:r>
+        <w:rPr>
+          <w:rFonts w:hint="default"/>
+          <w:lang w:val="en-US" w:eastAsia="zh-CN"/>
+        </w:rPr>
+        <w:t>这些产生的气体包括氢气、一氧化碳、二氧化碳等，其中氢气浓度最高。氢气是一种极易燃的气体，如果氢气浓度超过一定限度，就有可能引发爆炸事故，对人员和设备造成巨大的威胁。</w:t>
+      </w:r>
+    </w:p>
+    <w:p>
+      <w:pPr>
+        <w:numPr>
+          <w:numId w:val="0"/>
+        </w:numPr>
+        <w:rPr>
+          <w:rFonts w:hint="default"/>
+          <w:lang w:val="en-US" w:eastAsia="zh-CN"/>
+        </w:rPr>
+      </w:pPr>
+      <w:r>
+        <w:rPr>
+          <w:rFonts w:hint="default"/>
+          <w:lang w:val="en-US" w:eastAsia="zh-CN"/>
+        </w:rPr>
+        <w:t>因此，氢气气体浓度升高是绕组故障的一个主要表现，它是变压器内部绝缘老化和电气故障的重要指标之一。对于油浸式变压器，通常采用氢气监测系统对氢气浓度进行实时监测，一旦发现氢气浓度升高，需要及时采取相应的措施，避免事故的发生。</w:t>
+      </w:r>
+    </w:p>
+    <w:p>
+      <w:pPr>
+        <w:numPr>
+          <w:numId w:val="0"/>
+        </w:numPr>
+        <w:ind w:leftChars="0"/>
+        <w:rPr>
+          <w:rFonts w:hint="eastAsia"/>
+          <w:lang w:val="en-US" w:eastAsia="zh-CN"/>
+        </w:rPr>
+      </w:pPr>
+      <w:r>
+        <w:rPr>
+          <w:rFonts w:hint="eastAsia"/>
+          <w:lang w:val="en-US" w:eastAsia="zh-CN"/>
+        </w:rPr>
+        <w:t>（3）冷却故障</w:t>
+      </w:r>
+    </w:p>
+    <w:p>
+      <w:pPr>
+        <w:numPr>
+          <w:numId w:val="0"/>
+        </w:numPr>
+        <w:ind w:leftChars="0"/>
+        <w:rPr>
+          <w:rFonts w:hint="eastAsia"/>
+          <w:lang w:val="en-US" w:eastAsia="zh-CN"/>
+        </w:rPr>
+      </w:pPr>
+      <w:r>
+        <w:rPr>
+          <w:rFonts w:hint="default"/>
+          <w:lang w:val="en-US" w:eastAsia="zh-CN"/>
+        </w:rPr>
+        <w:t>油浸式变压器的冷却系统是保证变压器正常运行的重要组成部分之一</w:t>
+      </w:r>
+      <w:r>
+        <w:rPr>
+          <w:rFonts w:hint="eastAsia"/>
+          <w:lang w:val="en-US" w:eastAsia="zh-CN"/>
+        </w:rPr>
+        <w:t>。冷却系统通常采用油冷却或者风冷却的方式来散热，如果冷却系统出现故障，如冷却水泄漏、风扇故障等，就会导致变压器内部的油温升高。当油的温度超过正常范围时，会导致油的老化和变质，甚至引发绝缘材料老化和损坏。当变压器内部油温升高时，油中的氧化反应加速，同时会产生气体，主要有氢气和一氧化碳。这些气体会导致变压器内部气体压力升高，并可能引发变压器内部油位异常和气体放出。当变压器内部氢气和一氧化碳气体浓度升高时，可能会达到可燃或爆炸的危险水平。如果不及时采取措施，可能会引发变压器内部火灾或爆炸等严重安全事故。</w:t>
+      </w:r>
+    </w:p>
+    <w:p>
+      <w:pPr>
+        <w:numPr>
+          <w:numId w:val="0"/>
+        </w:numPr>
+        <w:ind w:leftChars="0"/>
+        <w:rPr>
+          <w:rFonts w:hint="default"/>
+          <w:lang w:val="en-US" w:eastAsia="zh-CN"/>
+        </w:rPr>
+      </w:pPr>
+      <w:r>
+        <w:rPr>
+          <w:rFonts w:hint="eastAsia"/>
+          <w:lang w:val="en-US" w:eastAsia="zh-CN"/>
+        </w:rPr>
+        <w:t>（4）过载故障</w:t>
+      </w:r>
+    </w:p>
+    <w:p>
+      <w:pPr>
+        <w:numPr>
+          <w:numId w:val="0"/>
+        </w:numPr>
+        <w:rPr>
+          <w:rFonts w:hint="default"/>
+          <w:lang w:val="en-US" w:eastAsia="zh-CN"/>
+        </w:rPr>
+      </w:pPr>
+      <w:r>
+        <w:rPr>
+          <w:rFonts w:hint="default"/>
+          <w:lang w:val="en-US" w:eastAsia="zh-CN"/>
+        </w:rPr>
+        <w:t>过载故障是指变压器承受超过额定负荷的电流或功率，从而导致变压器的油温升高、氢气和一氧化碳等气体浓度升高的现象。这种现象的发生主要是因为过载会导致变压器的电路、磁路和热平衡等方面出现问题，从而引发一系列反应。</w:t>
+      </w:r>
+    </w:p>
+    <w:p>
+      <w:pPr>
+        <w:numPr>
+          <w:numId w:val="0"/>
+        </w:numPr>
+        <w:rPr>
+          <w:rFonts w:hint="default"/>
+          <w:lang w:val="en-US" w:eastAsia="zh-CN"/>
+        </w:rPr>
+      </w:pPr>
+      <w:r>
+        <w:rPr>
+          <w:rFonts w:hint="default"/>
+          <w:lang w:val="en-US" w:eastAsia="zh-CN"/>
+        </w:rPr>
+        <w:t>当变压器过载时，其绕组会产生较大的电流，从而产生较大的磁通量，使铁芯和绕组产生磁滞和铁损。磁滞和铁损会导致铁芯的温度升高，从而使变压器的油温升高。同时，变压器的绕组电流过大，使绕组内部的铜导体受到加热，也会导致油温升高。</w:t>
+      </w:r>
+    </w:p>
+    <w:p>
+      <w:pPr>
+        <w:numPr>
+          <w:numId w:val="0"/>
+        </w:numPr>
+        <w:rPr>
+          <w:rFonts w:hint="default"/>
+          <w:lang w:val="en-US" w:eastAsia="zh-CN"/>
+        </w:rPr>
+      </w:pPr>
+      <w:r>
+        <w:rPr>
+          <w:rFonts w:hint="default"/>
+          <w:lang w:val="en-US" w:eastAsia="zh-CN"/>
+        </w:rPr>
+        <w:t>此外，变压器过载还会使绕组中的电能转化为热能，使绕组的温度升高。当绕组温度升高到一定程度时，会导致绝缘材料老化，从而引发绝缘击穿，产生局部放电，释放出大量氢气、一氧化碳和各种烃类气体。</w:t>
+      </w:r>
+    </w:p>
+    <w:p>
+      <w:pPr>
+        <w:numPr>
+          <w:numId w:val="0"/>
+        </w:numPr>
+        <w:rPr>
+          <w:rFonts w:hint="default"/>
+          <w:lang w:val="en-US" w:eastAsia="zh-CN"/>
+        </w:rPr>
+      </w:pPr>
+      <w:r>
+        <w:rPr>
+          <w:rFonts w:hint="default"/>
+          <w:lang w:val="en-US" w:eastAsia="zh-CN"/>
+        </w:rPr>
+        <w:t>总之，过载故障会导致变压器内部的电路、磁路和热平衡等方面出现问题，引发一系列反应，导致油温升高、氢气和一氧化碳等气体浓度升高的现象。这种现象不仅会对变压器的运行产生不良影响，而且还会对人员和设备造成危害。因此，定期对变压器进行维护和检测，及时发现和处理过载故障问题，是保障变压器安全运行的重要措施。</w:t>
       </w:r>
       <w:bookmarkStart w:id="1" w:name="_GoBack"/>
       <w:bookmarkEnd w:id="1"/>
-      <w:r>
-        <w:rPr>
-          <w:rFonts w:hint="eastAsia"/>
-          <w:lang w:val="en-US" w:eastAsia="zh-CN"/>
-        </w:rPr>
-        <w:t>，线圈和冷却系统，发生在变压器外部的故障</w:t>
-      </w:r>
-    </w:p>
-    <w:p>
-      <w:pPr>
-        <w:ind w:firstLine="2730" w:firstLineChars="1300"/>
-        <w:rPr>
-          <w:rFonts w:hint="eastAsia"/>
-          <w:lang w:val="en-US" w:eastAsia="zh-CN"/>
-        </w:rPr>
-      </w:pPr>
-    </w:p>
-    <w:p>
-      <w:pPr>
-        <w:jc w:val="left"/>
+    </w:p>
+    <w:p>
+      <w:pPr>
+        <w:numPr>
+          <w:numId w:val="0"/>
+        </w:numPr>
         <w:rPr>
           <w:rFonts w:hint="default"/>
           <w:lang w:val="en-US" w:eastAsia="zh-CN"/>
@@ -2415,9 +2538,6 @@
   <w:sdt>
     <w:sdtPr>
       <w:id w:val="-1493717480"/>
-      <w:docPartObj>
-        <w:docPartGallery w:val="autotext"/>
-      </w:docPartObj>
     </w:sdtPr>
     <w:sdtContent>
       <w:p>
@@ -2488,6 +2608,26 @@
     </w:r>
   </w:p>
 </w:hdr>
+</file>
+
+<file path=word/numbering.xml><?xml version="1.0" encoding="utf-8"?>
+<w:numbering xmlns:wpc="http://schemas.microsoft.com/office/word/2010/wordprocessingCanvas" xmlns:mc="http://schemas.openxmlformats.org/markup-compatibility/2006" xmlns:o="urn:schemas-microsoft-com:office:office" xmlns:r="http://schemas.openxmlformats.org/officeDocument/2006/relationships" xmlns:m="http://schemas.openxmlformats.org/officeDocument/2006/math" xmlns:v="urn:schemas-microsoft-com:vml" xmlns:wp14="http://schemas.microsoft.com/office/word/2010/wordprocessingDrawing" xmlns:wp="http://schemas.openxmlformats.org/drawingml/2006/wordprocessingDrawing" xmlns:w10="urn:schemas-microsoft-com:office:word" xmlns:w="http://schemas.openxmlformats.org/wordprocessingml/2006/main" xmlns:w14="http://schemas.microsoft.com/office/word/2010/wordml" xmlns:wpg="http://schemas.microsoft.com/office/word/2010/wordprocessingGroup" xmlns:wpi="http://schemas.microsoft.com/office/word/2010/wordprocessingInk" xmlns:wne="http://schemas.microsoft.com/office/word/2006/wordml" xmlns:wps="http://schemas.microsoft.com/office/word/2010/wordprocessingShape" xmlns:wpsCustomData="http://www.wps.cn/officeDocument/2013/wpsCustomData" mc:Ignorable="w14 wp14">
+  <w:abstractNum w:abstractNumId="0">
+    <w:nsid w:val="CBBBCD7A"/>
+    <w:multiLevelType w:val="singleLevel"/>
+    <w:tmpl w:val="CBBBCD7A"/>
+    <w:lvl w:ilvl="0" w:tentative="0">
+      <w:start w:val="1"/>
+      <w:numFmt w:val="decimal"/>
+      <w:suff w:val="nothing"/>
+      <w:lvlText w:val="（%1）"/>
+      <w:lvlJc w:val="left"/>
+    </w:lvl>
+  </w:abstractNum>
+  <w:num w:numId="1">
+    <w:abstractNumId w:val="0"/>
+  </w:num>
+</w:numbering>
 </file>
 
 <file path=word/styles.xml><?xml version="1.0" encoding="utf-8"?>
@@ -2970,14 +3110,13 @@
     <w:basedOn w:val="1"/>
     <w:uiPriority w:val="0"/>
     <w:pPr>
-      <w:spacing w:before="0" w:beforeAutospacing="1" w:after="0" w:afterAutospacing="1"/>
-      <w:ind w:left="0" w:right="0"/>
+      <w:spacing w:beforeAutospacing="1" w:afterAutospacing="1"/>
       <w:jc w:val="left"/>
     </w:pPr>
     <w:rPr>
+      <w:rFonts w:cs="Times New Roman"/>
       <w:kern w:val="0"/>
       <w:sz w:val="24"/>
-      <w:lang w:val="en-US" w:eastAsia="zh-CN" w:bidi="ar"/>
     </w:rPr>
   </w:style>
   <w:style w:type="character" w:styleId="14">
